--- a/并发专题/nio&netty.docx
+++ b/并发专题/nio&netty.docx
@@ -353,11 +353,6 @@
       </w:r>
     </w:p>
     <w:p>
-      <w:pPr>
-        <w:rPr>
-          <w:rFonts w:hint="eastAsia"/>
-        </w:rPr>
-      </w:pPr>
       <w:r>
         <w:rPr>
           <w:rFonts w:hint="eastAsia"/>
@@ -402,11 +397,6 @@
       </w:r>
     </w:p>
     <w:p>
-      <w:pPr>
-        <w:rPr>
-          <w:rFonts w:hint="eastAsia"/>
-        </w:rPr>
-      </w:pPr>
       <w:r>
         <w:rPr>
           <w:rFonts w:hint="eastAsia"/>
@@ -415,11 +405,6 @@
       </w:r>
     </w:p>
     <w:p>
-      <w:pPr>
-        <w:rPr>
-          <w:rFonts w:hint="eastAsia"/>
-        </w:rPr>
-      </w:pPr>
       <w:r>
         <w:rPr>
           <w:rFonts w:hint="eastAsia"/>
@@ -502,7 +487,6 @@
     <w:p>
       <w:pPr>
         <w:rPr>
-          <w:rFonts w:hint="eastAsia"/>
           <w:caps/>
         </w:rPr>
       </w:pPr>
@@ -550,7 +534,6 @@
     <w:p>
       <w:pPr>
         <w:rPr>
-          <w:rFonts w:hint="eastAsia"/>
           <w:caps/>
         </w:rPr>
       </w:pPr>
@@ -599,7 +582,6 @@
     <w:p>
       <w:pPr>
         <w:rPr>
-          <w:rFonts w:hint="eastAsia"/>
           <w:caps/>
         </w:rPr>
       </w:pPr>
@@ -635,7 +617,6 @@
     <w:p>
       <w:pPr>
         <w:rPr>
-          <w:rFonts w:hint="eastAsia"/>
           <w:caps/>
         </w:rPr>
       </w:pPr>
@@ -683,7 +664,6 @@
     <w:p>
       <w:pPr>
         <w:rPr>
-          <w:rFonts w:hint="eastAsia"/>
           <w:caps/>
         </w:rPr>
       </w:pPr>
@@ -712,7 +692,6 @@
     <w:p>
       <w:pPr>
         <w:rPr>
-          <w:rFonts w:hint="eastAsia"/>
           <w:caps/>
         </w:rPr>
       </w:pPr>
@@ -727,7 +706,6 @@
     <w:p>
       <w:pPr>
         <w:rPr>
-          <w:rFonts w:hint="eastAsia"/>
           <w:caps/>
         </w:rPr>
       </w:pPr>
@@ -777,7 +755,6 @@
     <w:p>
       <w:pPr>
         <w:rPr>
-          <w:rFonts w:hint="eastAsia"/>
           <w:caps/>
         </w:rPr>
       </w:pPr>
@@ -813,6 +790,7 @@
     <w:p>
       <w:pPr>
         <w:rPr>
+          <w:rFonts w:hint="eastAsia"/>
           <w:caps/>
         </w:rPr>
       </w:pPr>
@@ -829,6 +807,420 @@
           <w:caps/>
         </w:rPr>
         <w:t>缓冲区</w:t>
+      </w:r>
+    </w:p>
+    <w:p>
+      <w:pPr>
+        <w:rPr>
+          <w:rFonts w:hint="eastAsia"/>
+          <w:caps/>
+        </w:rPr>
+      </w:pPr>
+      <w:r>
+        <w:rPr>
+          <w:rFonts w:hint="eastAsia"/>
+          <w:caps/>
+        </w:rPr>
+        <w:t>缓存区类有很多状态，很多操作都没有加锁，这点要注意</w:t>
+      </w:r>
+    </w:p>
+    <w:p>
+      <w:pPr>
+        <w:rPr>
+          <w:rFonts w:hint="eastAsia"/>
+          <w:caps/>
+        </w:rPr>
+      </w:pPr>
+      <w:r>
+        <w:rPr>
+          <w:rFonts w:hint="eastAsia"/>
+          <w:caps/>
+        </w:rPr>
+        <w:t>Q:get</w:t>
+      </w:r>
+      <w:r>
+        <w:rPr>
+          <w:rFonts w:hint="eastAsia"/>
+          <w:caps/>
+        </w:rPr>
+        <w:t>方法除了取数据会清空数据么</w:t>
+      </w:r>
+    </w:p>
+    <w:p>
+      <w:pPr>
+        <w:rPr>
+          <w:rFonts w:hint="eastAsia"/>
+          <w:caps/>
+        </w:rPr>
+      </w:pPr>
+      <w:r>
+        <w:rPr>
+          <w:rFonts w:hint="eastAsia"/>
+          <w:caps/>
+        </w:rPr>
+        <w:t>A</w:t>
+      </w:r>
+      <w:r>
+        <w:rPr>
+          <w:rFonts w:hint="eastAsia"/>
+          <w:caps/>
+        </w:rPr>
+        <w:t>：不会只是游标的移动，不过会给你删除的假象，因为你访问不到，除非手动设置游标进行重读</w:t>
+      </w:r>
+    </w:p>
+    <w:p>
+      <w:pPr>
+        <w:rPr>
+          <w:rFonts w:hint="eastAsia"/>
+          <w:caps/>
+        </w:rPr>
+      </w:pPr>
+      <w:r>
+        <w:rPr>
+          <w:rFonts w:hint="eastAsia"/>
+          <w:caps/>
+        </w:rPr>
+        <w:t>Q</w:t>
+      </w:r>
+      <w:r>
+        <w:rPr>
+          <w:rFonts w:hint="eastAsia"/>
+          <w:caps/>
+        </w:rPr>
+        <w:t>：判断缓存区相等的充要条件</w:t>
+      </w:r>
+    </w:p>
+    <w:p>
+      <w:pPr>
+        <w:rPr>
+          <w:rFonts w:hint="eastAsia"/>
+          <w:caps/>
+        </w:rPr>
+      </w:pPr>
+      <w:r>
+        <w:rPr>
+          <w:rFonts w:hint="eastAsia"/>
+          <w:caps/>
+        </w:rPr>
+        <w:t>A</w:t>
+      </w:r>
+      <w:r>
+        <w:rPr>
+          <w:rFonts w:hint="eastAsia"/>
+          <w:caps/>
+        </w:rPr>
+        <w:t>：</w:t>
+      </w:r>
+      <w:r>
+        <w:rPr>
+          <w:rFonts w:hint="eastAsia"/>
+          <w:caps/>
+        </w:rPr>
+        <w:t>1.</w:t>
+      </w:r>
+      <w:r>
+        <w:rPr>
+          <w:rFonts w:hint="eastAsia"/>
+          <w:caps/>
+        </w:rPr>
+        <w:t>数据类型，</w:t>
+      </w:r>
+      <w:r>
+        <w:rPr>
+          <w:rFonts w:hint="eastAsia"/>
+          <w:caps/>
+        </w:rPr>
+        <w:t>2.</w:t>
+      </w:r>
+      <w:r>
+        <w:rPr>
+          <w:rFonts w:hint="eastAsia"/>
+          <w:caps/>
+        </w:rPr>
+        <w:t>从位置到上界的数量</w:t>
+      </w:r>
+      <w:r>
+        <w:rPr>
+          <w:rFonts w:hint="eastAsia"/>
+          <w:caps/>
+        </w:rPr>
+        <w:t>3.get</w:t>
+      </w:r>
+      <w:r>
+        <w:rPr>
+          <w:rFonts w:hint="eastAsia"/>
+          <w:caps/>
+        </w:rPr>
+        <w:t>函数返回的数据元素，这一点还是要清楚的</w:t>
+      </w:r>
+    </w:p>
+    <w:p>
+      <w:pPr>
+        <w:rPr>
+          <w:rFonts w:hint="eastAsia"/>
+          <w:caps/>
+        </w:rPr>
+      </w:pPr>
+      <w:r>
+        <w:rPr>
+          <w:rFonts w:hint="eastAsia"/>
+          <w:caps/>
+        </w:rPr>
+        <w:t>K</w:t>
+      </w:r>
+      <w:r>
+        <w:rPr>
+          <w:rFonts w:hint="eastAsia"/>
+          <w:caps/>
+        </w:rPr>
+        <w:t>：用官方提供的</w:t>
+      </w:r>
+      <w:r>
+        <w:rPr>
+          <w:rFonts w:hint="eastAsia"/>
+          <w:caps/>
+        </w:rPr>
+        <w:t>API</w:t>
+      </w:r>
+      <w:r>
+        <w:rPr>
+          <w:rFonts w:hint="eastAsia"/>
+          <w:caps/>
+        </w:rPr>
+        <w:t>，有的时候可以利用本地函数</w:t>
+      </w:r>
+    </w:p>
+    <w:p>
+      <w:pPr>
+        <w:rPr>
+          <w:rFonts w:hint="eastAsia"/>
+          <w:caps/>
+        </w:rPr>
+      </w:pPr>
+      <w:r>
+        <w:rPr>
+          <w:rFonts w:hint="eastAsia"/>
+          <w:caps/>
+        </w:rPr>
+        <w:t>Q</w:t>
+      </w:r>
+      <w:r>
+        <w:rPr>
+          <w:rFonts w:hint="eastAsia"/>
+          <w:caps/>
+        </w:rPr>
+        <w:t>：直接缓冲区</w:t>
+      </w:r>
+    </w:p>
+    <w:p>
+      <w:pPr>
+        <w:rPr>
+          <w:rFonts w:hint="eastAsia"/>
+          <w:caps/>
+        </w:rPr>
+      </w:pPr>
+      <w:r>
+        <w:rPr>
+          <w:rFonts w:hint="eastAsia"/>
+          <w:caps/>
+        </w:rPr>
+        <w:t>A</w:t>
+      </w:r>
+      <w:r>
+        <w:rPr>
+          <w:rFonts w:hint="eastAsia"/>
+          <w:caps/>
+        </w:rPr>
+        <w:t>：直接缓冲区更适合做</w:t>
+      </w:r>
+      <w:r>
+        <w:rPr>
+          <w:rFonts w:hint="eastAsia"/>
+          <w:caps/>
+        </w:rPr>
+        <w:t>IO</w:t>
+      </w:r>
+      <w:r>
+        <w:rPr>
+          <w:rFonts w:hint="eastAsia"/>
+          <w:caps/>
+        </w:rPr>
+        <w:t>操作，而当使用非直接缓冲区做</w:t>
+      </w:r>
+      <w:r>
+        <w:rPr>
+          <w:rFonts w:hint="eastAsia"/>
+          <w:caps/>
+        </w:rPr>
+        <w:t>IO</w:t>
+      </w:r>
+      <w:r>
+        <w:rPr>
+          <w:rFonts w:hint="eastAsia"/>
+          <w:caps/>
+        </w:rPr>
+        <w:t>操作的时候，都会隐式的使用非直接缓冲区，再不做任何处理的情况下，每次</w:t>
+      </w:r>
+      <w:r>
+        <w:rPr>
+          <w:rFonts w:hint="eastAsia"/>
+          <w:caps/>
+        </w:rPr>
+        <w:t>IO</w:t>
+      </w:r>
+      <w:r>
+        <w:rPr>
+          <w:rFonts w:hint="eastAsia"/>
+          <w:caps/>
+        </w:rPr>
+        <w:t>都会产生直接缓冲区副本。当然</w:t>
+      </w:r>
+      <w:r>
+        <w:rPr>
+          <w:rFonts w:hint="eastAsia"/>
+          <w:caps/>
+        </w:rPr>
+        <w:t>JVM</w:t>
+      </w:r>
+      <w:r>
+        <w:rPr>
+          <w:rFonts w:hint="eastAsia"/>
+          <w:caps/>
+        </w:rPr>
+        <w:t>已经帮我们做了很多。</w:t>
+      </w:r>
+    </w:p>
+    <w:p>
+      <w:pPr>
+        <w:rPr>
+          <w:rFonts w:hint="eastAsia"/>
+          <w:caps/>
+        </w:rPr>
+      </w:pPr>
+      <w:r>
+        <w:rPr>
+          <w:rFonts w:hint="eastAsia"/>
+          <w:caps/>
+        </w:rPr>
+        <w:t>软件行业格言：</w:t>
+      </w:r>
+    </w:p>
+    <w:p>
+      <w:pPr>
+        <w:rPr>
+          <w:rFonts w:hint="eastAsia"/>
+          <w:caps/>
+        </w:rPr>
+      </w:pPr>
+      <w:r>
+        <w:rPr>
+          <w:noProof/>
+        </w:rPr>
+        <w:drawing>
+          <wp:inline distT="0" distB="0" distL="0" distR="0" wp14:anchorId="5F9AF7E4" wp14:editId="6BB6F145">
+            <wp:extent cx="5274310" cy="912016"/>
+            <wp:effectExtent l="0" t="0" r="2540" b="2540"/>
+            <wp:docPr id="5" name="图片 5"/>
+            <wp:cNvGraphicFramePr>
+              <a:graphicFrameLocks xmlns:a="http://schemas.openxmlformats.org/drawingml/2006/main" noChangeAspect="1"/>
+            </wp:cNvGraphicFramePr>
+            <a:graphic xmlns:a="http://schemas.openxmlformats.org/drawingml/2006/main">
+              <a:graphicData uri="http://schemas.openxmlformats.org/drawingml/2006/picture">
+                <pic:pic xmlns:pic="http://schemas.openxmlformats.org/drawingml/2006/picture">
+                  <pic:nvPicPr>
+                    <pic:cNvPr id="0" name=""/>
+                    <pic:cNvPicPr/>
+                  </pic:nvPicPr>
+                  <pic:blipFill>
+                    <a:blip r:embed="rId10"/>
+                    <a:stretch>
+                      <a:fillRect/>
+                    </a:stretch>
+                  </pic:blipFill>
+                  <pic:spPr>
+                    <a:xfrm>
+                      <a:off x="0" y="0"/>
+                      <a:ext cx="5274310" cy="912016"/>
+                    </a:xfrm>
+                    <a:prstGeom prst="rect">
+                      <a:avLst/>
+                    </a:prstGeom>
+                  </pic:spPr>
+                </pic:pic>
+              </a:graphicData>
+            </a:graphic>
+          </wp:inline>
+        </w:drawing>
+      </w:r>
+    </w:p>
+    <w:p>
+      <w:pPr>
+        <w:rPr>
+          <w:rFonts w:hint="eastAsia"/>
+          <w:caps/>
+        </w:rPr>
+      </w:pPr>
+    </w:p>
+    <w:p>
+      <w:pPr>
+        <w:rPr>
+          <w:rFonts w:hint="eastAsia"/>
+          <w:caps/>
+        </w:rPr>
+      </w:pPr>
+      <w:r>
+        <w:rPr>
+          <w:noProof/>
+        </w:rPr>
+        <w:drawing>
+          <wp:inline distT="0" distB="0" distL="0" distR="0" wp14:anchorId="49A3EF91" wp14:editId="4095FE5C">
+            <wp:extent cx="5274310" cy="424875"/>
+            <wp:effectExtent l="0" t="0" r="2540" b="0"/>
+            <wp:docPr id="6" name="图片 6"/>
+            <wp:cNvGraphicFramePr>
+              <a:graphicFrameLocks xmlns:a="http://schemas.openxmlformats.org/drawingml/2006/main" noChangeAspect="1"/>
+            </wp:cNvGraphicFramePr>
+            <a:graphic xmlns:a="http://schemas.openxmlformats.org/drawingml/2006/main">
+              <a:graphicData uri="http://schemas.openxmlformats.org/drawingml/2006/picture">
+                <pic:pic xmlns:pic="http://schemas.openxmlformats.org/drawingml/2006/picture">
+                  <pic:nvPicPr>
+                    <pic:cNvPr id="0" name=""/>
+                    <pic:cNvPicPr/>
+                  </pic:nvPicPr>
+                  <pic:blipFill>
+                    <a:blip r:embed="rId11"/>
+                    <a:stretch>
+                      <a:fillRect/>
+                    </a:stretch>
+                  </pic:blipFill>
+                  <pic:spPr>
+                    <a:xfrm>
+                      <a:off x="0" y="0"/>
+                      <a:ext cx="5274310" cy="424875"/>
+                    </a:xfrm>
+                    <a:prstGeom prst="rect">
+                      <a:avLst/>
+                    </a:prstGeom>
+                  </pic:spPr>
+                </pic:pic>
+              </a:graphicData>
+            </a:graphic>
+          </wp:inline>
+        </w:drawing>
+      </w:r>
+    </w:p>
+    <w:p>
+      <w:pPr>
+        <w:rPr>
+          <w:caps/>
+        </w:rPr>
+      </w:pPr>
+      <w:r>
+        <w:rPr>
+          <w:rFonts w:hint="eastAsia"/>
+          <w:caps/>
+        </w:rPr>
+        <w:t>这也是自己一直要求自己的，先做完后做好</w:t>
       </w:r>
       <w:bookmarkStart w:id="0" w:name="_GoBack"/>
       <w:bookmarkEnd w:id="0"/>
